--- a/Examples/Example18/0-ProcDoc.docx
+++ b/Examples/Example18/0-ProcDoc.docx
@@ -134,7 +134,21 @@
         <w:pStyle w:val="NoSpacing"/>
       </w:pPr>
       <w:r>
-        <w:t>Now will add in the vertical offset to the function wrapper.</w:t>
+        <w:t xml:space="preserve">Now will add in the vertical offset </w:t>
+      </w:r>
+      <w:r>
+        <w:t xml:space="preserve">and scaling transform </w:t>
+      </w:r>
+      <w:r>
+        <w:t>to the function wrapper.</w:t>
+      </w:r>
+    </w:p>
+    <w:p>
+      <w:pPr>
+        <w:pStyle w:val="NoSpacing"/>
+      </w:pPr>
+      <w:r>
+        <w:t xml:space="preserve"> -- There was already a vertical offset inside the model itself, which I have now removed to put into the wrapper.</w:t>
       </w:r>
       <w:bookmarkStart w:id="0" w:name="_GoBack"/>
       <w:bookmarkEnd w:id="0"/>
@@ -153,14 +167,6 @@
       </w:pPr>
       <w:r>
         <w:t>should add in the scaling of the integral...</w:t>
-      </w:r>
-    </w:p>
-    <w:p>
-      <w:pPr>
-        <w:pStyle w:val="NoSpacing"/>
-      </w:pPr>
-      <w:r>
-        <w:t>should add in the transform to integral..</w:t>
       </w:r>
     </w:p>
     <w:p>

--- a/Examples/Example18/0-ProcDoc.docx
+++ b/Examples/Example18/0-ProcDoc.docx
@@ -99,14 +99,24 @@
         <w:pStyle w:val="NoSpacing"/>
       </w:pPr>
       <w:r>
-        <w:t xml:space="preserve">Doing a singlepoint worked, </w:t>
+        <w:t xml:space="preserve">Doing a </w:t>
+      </w:r>
+      <w:proofErr w:type="spellStart"/>
+      <w:r>
+        <w:t>singlepoint</w:t>
+      </w:r>
+      <w:proofErr w:type="spellEnd"/>
+      <w:r>
+        <w:t xml:space="preserve"> worked, </w:t>
       </w:r>
       <w:r>
         <w:t xml:space="preserve">needed to adjust the experimental settings importing inside </w:t>
       </w:r>
+      <w:proofErr w:type="spellStart"/>
       <w:r>
         <w:t>processing_functions_tpd_odeint</w:t>
       </w:r>
+      <w:proofErr w:type="spellEnd"/>
       <w:r>
         <w:t xml:space="preserve"> to be the newest one.</w:t>
       </w:r>
@@ -150,29 +160,13 @@
       <w:r>
         <w:t xml:space="preserve"> -- There was already a vertical offset inside the model itself, which I have now removed to put into the wrapper.</w:t>
       </w:r>
+    </w:p>
+    <w:p>
+      <w:pPr>
+        <w:pStyle w:val="NoSpacing"/>
+      </w:pPr>
       <w:bookmarkStart w:id="0" w:name="_GoBack"/>
       <w:bookmarkEnd w:id="0"/>
-    </w:p>
-    <w:p>
-      <w:pPr>
-        <w:pStyle w:val="NoSpacing"/>
-      </w:pPr>
-      <w:r>
-        <w:t>Then  I should also add in the vertical offset... don't need to change the ratio...</w:t>
-      </w:r>
-    </w:p>
-    <w:p>
-      <w:pPr>
-        <w:pStyle w:val="NoSpacing"/>
-      </w:pPr>
-      <w:r>
-        <w:t>should add in the scaling of the integral...</w:t>
-      </w:r>
-    </w:p>
-    <w:p>
-      <w:pPr>
-        <w:pStyle w:val="NoSpacing"/>
-      </w:pPr>
     </w:p>
     <w:p>
       <w:pPr>

--- a/Examples/Example18/0-ProcDoc.docx
+++ b/Examples/Example18/0-ProcDoc.docx
@@ -99,24 +99,14 @@
         <w:pStyle w:val="NoSpacing"/>
       </w:pPr>
       <w:r>
-        <w:t xml:space="preserve">Doing a </w:t>
-      </w:r>
-      <w:proofErr w:type="spellStart"/>
-      <w:r>
-        <w:t>singlepoint</w:t>
-      </w:r>
-      <w:proofErr w:type="spellEnd"/>
-      <w:r>
-        <w:t xml:space="preserve"> worked, </w:t>
+        <w:t xml:space="preserve">Doing a singlepoint worked, </w:t>
       </w:r>
       <w:r>
         <w:t xml:space="preserve">needed to adjust the experimental settings importing inside </w:t>
       </w:r>
-      <w:proofErr w:type="spellStart"/>
       <w:r>
         <w:t>processing_functions_tpd_odeint</w:t>
       </w:r>
-      <w:proofErr w:type="spellEnd"/>
       <w:r>
         <w:t xml:space="preserve"> to be the newest one.</w:t>
       </w:r>
@@ -165,16 +155,29 @@
       <w:pPr>
         <w:pStyle w:val="NoSpacing"/>
       </w:pPr>
+    </w:p>
+    <w:p>
+      <w:pPr>
+        <w:pStyle w:val="NoSpacing"/>
+      </w:pPr>
+      <w:r>
+        <w:t>Done.</w:t>
+      </w:r>
+    </w:p>
+    <w:p>
+      <w:pPr>
+        <w:pStyle w:val="NoSpacing"/>
+      </w:pPr>
+    </w:p>
+    <w:p>
+      <w:pPr>
+        <w:pStyle w:val="NoSpacing"/>
+      </w:pPr>
+      <w:r>
+        <w:t>It takes around 10 times as long per simulation because it’s stiffer. So will need to reduce the number of mcmc samplings or something like that.</w:t>
+      </w:r>
       <w:bookmarkStart w:id="0" w:name="_GoBack"/>
       <w:bookmarkEnd w:id="0"/>
-    </w:p>
-    <w:p>
-      <w:pPr>
-        <w:pStyle w:val="NoSpacing"/>
-      </w:pPr>
-      <w:r>
-        <w:t>Example</w:t>
-      </w:r>
     </w:p>
     <w:sectPr>
       <w:pgSz w:w="12240" w:h="15840"/>
